--- a/Lab2/Отчет.docx
+++ b/Lab2/Отчет.docx
@@ -153,24 +153,11 @@
         <w:jc w:val="right"/>
       </w:pPr>
       <w:r>
-        <w:t xml:space="preserve">Старший преподаватель Института </w:t>
-      </w:r>
-      <w:proofErr w:type="spellStart"/>
-      <w:r>
-        <w:t>СПИНТех</w:t>
-      </w:r>
-      <w:proofErr w:type="spellEnd"/>
+        <w:t>Старший преподаватель Института СПИНТех</w:t>
+      </w:r>
       <w:r>
         <w:br/>
-        <w:t xml:space="preserve">Виталий Владимирович </w:t>
-      </w:r>
-      <w:proofErr w:type="spellStart"/>
-      <w:r>
-        <w:t>Кокин</w:t>
-      </w:r>
-      <w:proofErr w:type="spellEnd"/>
-      <w:r>
-        <w:t xml:space="preserve"> </w:t>
+        <w:t xml:space="preserve">Виталий Владимирович Кокин </w:t>
       </w:r>
     </w:p>
     <w:p>
@@ -1024,19 +1011,7 @@
         <w:rPr>
           <w:sz w:val="22"/>
         </w:rPr>
-        <w:t>Научиться формировать IP, TCP, UDP, ICMP пакеты на RAW сокетах.</w:t>
-      </w:r>
-      <w:r>
-        <w:rPr>
-          <w:sz w:val="22"/>
-        </w:rPr>
-        <w:t xml:space="preserve"> </w:t>
-      </w:r>
-      <w:r>
-        <w:rPr>
-          <w:sz w:val="22"/>
-        </w:rPr>
-        <w:t>Изучить принципы приема пакетов с использованием RAW сокетов.</w:t>
+        <w:t>Научиться формировать IP, TCP, UDP, ICMP пакеты на RAW сокетах. Изучить принципы приема пакетов с использованием RAW сокетов.</w:t>
       </w:r>
     </w:p>
     <w:p>
@@ -1087,21 +1062,7 @@
         <w:rPr>
           <w:sz w:val="22"/>
         </w:rPr>
-        <w:t xml:space="preserve">SOCK_DGRAM – обеспечивает надежный сервис доставки </w:t>
-      </w:r>
-      <w:proofErr w:type="spellStart"/>
-      <w:r>
-        <w:rPr>
-          <w:sz w:val="22"/>
-        </w:rPr>
-        <w:t>датаграмм</w:t>
-      </w:r>
-      <w:proofErr w:type="spellEnd"/>
-      <w:r>
-        <w:rPr>
-          <w:sz w:val="22"/>
-        </w:rPr>
-        <w:t>. В рамках TCP / IP это будет протокол UDP.</w:t>
+        <w:t>SOCK_DGRAM – обеспечивает надежный сервис доставки датаграмм. В рамках TCP / IP это будет протокол UDP.</w:t>
       </w:r>
     </w:p>
     <w:p>
@@ -1115,7 +1076,7 @@
         <w:rPr>
           <w:sz w:val="22"/>
         </w:rPr>
-        <w:t>SOCK_RAW – предоставляет доступ практически ко всем служебным полям заголовков протоколов, таких как: IP , TCP, UDP и ICMP. </w:t>
+        <w:t>SOCK_RAW – предоставляет доступ практически ко всем служебным полям заголовков протоколов, таких как: IP, TCP, UDP и ICMP. </w:t>
       </w:r>
     </w:p>
     <w:p>
@@ -1141,21 +1102,7 @@
         <w:rPr>
           <w:sz w:val="22"/>
         </w:rPr>
-        <w:t xml:space="preserve">ногда бывает необходимо создать пакет, неважно какой – IP , TCP, UDP или ICMP, с заданными служебными полями, будь то для сканирования портов, прохождения через </w:t>
-      </w:r>
-      <w:proofErr w:type="spellStart"/>
-      <w:r>
-        <w:rPr>
-          <w:sz w:val="22"/>
-        </w:rPr>
-        <w:t>файрвол</w:t>
-      </w:r>
-      <w:proofErr w:type="spellEnd"/>
-      <w:r>
-        <w:rPr>
-          <w:sz w:val="22"/>
-        </w:rPr>
-        <w:t xml:space="preserve">, определения операционной системы или просто проведения DOS-атаки. В этот момент к нам на помощь приходят низкоуровневые («сырые») сокеты. </w:t>
+        <w:t xml:space="preserve">ногда бывает необходимо создать пакет, неважно какой – IP, TCP, UDP или ICMP, с заданными служебными полями, будь то для сканирования портов, прохождения через файрвол, определения операционной системы или просто проведения DOS-атаки. В этот момент к нам на помощь приходят низкоуровневые («сырые») сокеты. </w:t>
       </w:r>
     </w:p>
     <w:p>
@@ -1890,28 +1837,29 @@
     <w:p>
       <w:pPr>
         <w:ind w:firstLine="284"/>
-      </w:pPr>
-      <w:proofErr w:type="spellStart"/>
-      <w:r>
-        <w:t>Табл</w:t>
-      </w:r>
-      <w:proofErr w:type="spellEnd"/>
-      <w:r>
-        <w:t xml:space="preserve"> 1. Выбор языка программирования</w:t>
+        <w:rPr>
+          <w:sz w:val="22"/>
+        </w:rPr>
+      </w:pPr>
+      <w:r>
+        <w:rPr>
+          <w:sz w:val="22"/>
+        </w:rPr>
+        <w:t>Табл 1. Выбор языка программирования</w:t>
       </w:r>
     </w:p>
     <w:p>
       <w:pPr>
         <w:ind w:firstLine="284"/>
-      </w:pPr>
-      <w:r>
-        <w:t>Всем требования отвечает язык программирования С</w:t>
-      </w:r>
-      <w:r>
-        <w:t>#</w:t>
-      </w:r>
-      <w:r>
-        <w:t>.</w:t>
+        <w:rPr>
+          <w:sz w:val="22"/>
+        </w:rPr>
+      </w:pPr>
+      <w:r>
+        <w:rPr>
+          <w:sz w:val="22"/>
+        </w:rPr>
+        <w:t>Всем требования отвечает язык программирования С#.</w:t>
       </w:r>
     </w:p>
     <w:p>
@@ -1923,54 +1871,666 @@
       </w:r>
       <w:bookmarkEnd w:id="3"/>
     </w:p>
+    <w:tbl>
+      <w:tblPr>
+        <w:tblStyle w:val="a7"/>
+        <w:tblW w:w="0" w:type="auto"/>
+        <w:tblLook w:val="04A0" w:firstRow="1" w:lastRow="0" w:firstColumn="1" w:lastColumn="0" w:noHBand="0" w:noVBand="1"/>
+      </w:tblPr>
+      <w:tblGrid>
+        <w:gridCol w:w="2601"/>
+        <w:gridCol w:w="1686"/>
+        <w:gridCol w:w="1686"/>
+        <w:gridCol w:w="1686"/>
+        <w:gridCol w:w="1686"/>
+      </w:tblGrid>
+      <w:tr>
+        <w:tc>
+          <w:tcPr>
+            <w:tcW w:w="2601" w:type="dxa"/>
+          </w:tcPr>
+          <w:p>
+            <w:pPr>
+              <w:ind w:firstLine="0"/>
+              <w:rPr>
+                <w:sz w:val="22"/>
+              </w:rPr>
+            </w:pPr>
+            <w:r>
+              <w:rPr>
+                <w:sz w:val="22"/>
+              </w:rPr>
+              <w:t>Параметры</w:t>
+            </w:r>
+          </w:p>
+        </w:tc>
+        <w:tc>
+          <w:tcPr>
+            <w:tcW w:w="1686" w:type="dxa"/>
+          </w:tcPr>
+          <w:p>
+            <w:pPr>
+              <w:ind w:firstLine="0"/>
+              <w:rPr>
+                <w:sz w:val="22"/>
+                <w:lang w:val="en-US"/>
+              </w:rPr>
+            </w:pPr>
+            <w:r>
+              <w:rPr>
+                <w:sz w:val="22"/>
+                <w:lang w:val="en-US"/>
+              </w:rPr>
+              <w:t>MS Visual Studio</w:t>
+            </w:r>
+          </w:p>
+        </w:tc>
+        <w:tc>
+          <w:tcPr>
+            <w:tcW w:w="1686" w:type="dxa"/>
+          </w:tcPr>
+          <w:p>
+            <w:pPr>
+              <w:ind w:firstLine="0"/>
+              <w:rPr>
+                <w:sz w:val="22"/>
+                <w:lang w:val="en-US"/>
+              </w:rPr>
+            </w:pPr>
+            <w:r>
+              <w:rPr>
+                <w:sz w:val="22"/>
+                <w:lang w:val="en-US"/>
+              </w:rPr>
+              <w:t>JetBrains Rider</w:t>
+            </w:r>
+          </w:p>
+        </w:tc>
+        <w:tc>
+          <w:tcPr>
+            <w:tcW w:w="1686" w:type="dxa"/>
+          </w:tcPr>
+          <w:p>
+            <w:pPr>
+              <w:ind w:firstLine="0"/>
+              <w:rPr>
+                <w:sz w:val="22"/>
+                <w:lang w:val="en-US"/>
+              </w:rPr>
+            </w:pPr>
+            <w:r>
+              <w:rPr>
+                <w:sz w:val="22"/>
+                <w:lang w:val="en-US"/>
+              </w:rPr>
+              <w:t>Sharp Developer</w:t>
+            </w:r>
+          </w:p>
+        </w:tc>
+        <w:tc>
+          <w:tcPr>
+            <w:tcW w:w="1686" w:type="dxa"/>
+          </w:tcPr>
+          <w:p>
+            <w:pPr>
+              <w:ind w:firstLine="0"/>
+              <w:rPr>
+                <w:sz w:val="22"/>
+                <w:lang w:val="en-US"/>
+              </w:rPr>
+            </w:pPr>
+            <w:r>
+              <w:rPr>
+                <w:sz w:val="22"/>
+                <w:lang w:val="en-US"/>
+              </w:rPr>
+              <w:t>Mono Developer</w:t>
+            </w:r>
+          </w:p>
+        </w:tc>
+      </w:tr>
+      <w:tr>
+        <w:tc>
+          <w:tcPr>
+            <w:tcW w:w="2601" w:type="dxa"/>
+          </w:tcPr>
+          <w:p>
+            <w:pPr>
+              <w:ind w:firstLine="0"/>
+              <w:rPr>
+                <w:sz w:val="22"/>
+              </w:rPr>
+            </w:pPr>
+            <w:r>
+              <w:rPr>
+                <w:sz w:val="22"/>
+              </w:rPr>
+              <w:t>Тип лицензии</w:t>
+            </w:r>
+          </w:p>
+        </w:tc>
+        <w:tc>
+          <w:tcPr>
+            <w:tcW w:w="1686" w:type="dxa"/>
+          </w:tcPr>
+          <w:p>
+            <w:pPr>
+              <w:ind w:firstLine="0"/>
+              <w:rPr>
+                <w:sz w:val="22"/>
+              </w:rPr>
+            </w:pPr>
+            <w:r>
+              <w:rPr>
+                <w:sz w:val="22"/>
+              </w:rPr>
+              <w:t>Бесплатно</w:t>
+            </w:r>
+          </w:p>
+        </w:tc>
+        <w:tc>
+          <w:tcPr>
+            <w:tcW w:w="1686" w:type="dxa"/>
+          </w:tcPr>
+          <w:p>
+            <w:pPr>
+              <w:ind w:firstLine="0"/>
+              <w:rPr>
+                <w:sz w:val="22"/>
+              </w:rPr>
+            </w:pPr>
+            <w:r>
+              <w:rPr>
+                <w:sz w:val="22"/>
+              </w:rPr>
+              <w:t>Бесплатно (студентам)</w:t>
+            </w:r>
+          </w:p>
+        </w:tc>
+        <w:tc>
+          <w:tcPr>
+            <w:tcW w:w="1686" w:type="dxa"/>
+          </w:tcPr>
+          <w:p>
+            <w:pPr>
+              <w:ind w:firstLine="0"/>
+              <w:rPr>
+                <w:sz w:val="22"/>
+              </w:rPr>
+            </w:pPr>
+            <w:r>
+              <w:rPr>
+                <w:sz w:val="22"/>
+              </w:rPr>
+              <w:t>Бесплатно</w:t>
+            </w:r>
+          </w:p>
+        </w:tc>
+        <w:tc>
+          <w:tcPr>
+            <w:tcW w:w="1686" w:type="dxa"/>
+          </w:tcPr>
+          <w:p>
+            <w:pPr>
+              <w:ind w:firstLine="0"/>
+              <w:rPr>
+                <w:sz w:val="22"/>
+              </w:rPr>
+            </w:pPr>
+            <w:r>
+              <w:rPr>
+                <w:sz w:val="22"/>
+              </w:rPr>
+              <w:t>Бесплатно</w:t>
+            </w:r>
+          </w:p>
+        </w:tc>
+      </w:tr>
+      <w:tr>
+        <w:tc>
+          <w:tcPr>
+            <w:tcW w:w="2601" w:type="dxa"/>
+          </w:tcPr>
+          <w:p>
+            <w:pPr>
+              <w:ind w:firstLine="0"/>
+              <w:rPr>
+                <w:sz w:val="22"/>
+              </w:rPr>
+            </w:pPr>
+            <w:r>
+              <w:rPr>
+                <w:sz w:val="22"/>
+              </w:rPr>
+              <w:t>Наличие отладки</w:t>
+            </w:r>
+          </w:p>
+        </w:tc>
+        <w:tc>
+          <w:tcPr>
+            <w:tcW w:w="1686" w:type="dxa"/>
+          </w:tcPr>
+          <w:p>
+            <w:pPr>
+              <w:ind w:firstLine="0"/>
+              <w:rPr>
+                <w:sz w:val="22"/>
+              </w:rPr>
+            </w:pPr>
+            <w:r>
+              <w:rPr>
+                <w:sz w:val="22"/>
+              </w:rPr>
+              <w:t>Да</w:t>
+            </w:r>
+          </w:p>
+        </w:tc>
+        <w:tc>
+          <w:tcPr>
+            <w:tcW w:w="1686" w:type="dxa"/>
+          </w:tcPr>
+          <w:p>
+            <w:pPr>
+              <w:ind w:firstLine="0"/>
+              <w:rPr>
+                <w:sz w:val="22"/>
+              </w:rPr>
+            </w:pPr>
+            <w:r>
+              <w:rPr>
+                <w:sz w:val="22"/>
+              </w:rPr>
+              <w:t>Да</w:t>
+            </w:r>
+          </w:p>
+        </w:tc>
+        <w:tc>
+          <w:tcPr>
+            <w:tcW w:w="1686" w:type="dxa"/>
+          </w:tcPr>
+          <w:p>
+            <w:pPr>
+              <w:ind w:firstLine="0"/>
+              <w:rPr>
+                <w:sz w:val="22"/>
+              </w:rPr>
+            </w:pPr>
+            <w:r>
+              <w:rPr>
+                <w:sz w:val="22"/>
+              </w:rPr>
+              <w:t>Да</w:t>
+            </w:r>
+          </w:p>
+        </w:tc>
+        <w:tc>
+          <w:tcPr>
+            <w:tcW w:w="1686" w:type="dxa"/>
+          </w:tcPr>
+          <w:p>
+            <w:pPr>
+              <w:ind w:firstLine="0"/>
+              <w:rPr>
+                <w:sz w:val="22"/>
+              </w:rPr>
+            </w:pPr>
+            <w:r>
+              <w:rPr>
+                <w:sz w:val="22"/>
+              </w:rPr>
+              <w:t>Да</w:t>
+            </w:r>
+          </w:p>
+        </w:tc>
+      </w:tr>
+      <w:tr>
+        <w:tc>
+          <w:tcPr>
+            <w:tcW w:w="2601" w:type="dxa"/>
+          </w:tcPr>
+          <w:p>
+            <w:pPr>
+              <w:ind w:firstLine="0"/>
+              <w:rPr>
+                <w:sz w:val="22"/>
+              </w:rPr>
+            </w:pPr>
+            <w:r>
+              <w:rPr>
+                <w:sz w:val="22"/>
+              </w:rPr>
+              <w:t>Кроссплатформенная сборка</w:t>
+            </w:r>
+          </w:p>
+        </w:tc>
+        <w:tc>
+          <w:tcPr>
+            <w:tcW w:w="1686" w:type="dxa"/>
+          </w:tcPr>
+          <w:p>
+            <w:pPr>
+              <w:ind w:firstLine="0"/>
+              <w:rPr>
+                <w:sz w:val="22"/>
+              </w:rPr>
+            </w:pPr>
+            <w:r>
+              <w:rPr>
+                <w:sz w:val="22"/>
+              </w:rPr>
+              <w:t>Да</w:t>
+            </w:r>
+          </w:p>
+        </w:tc>
+        <w:tc>
+          <w:tcPr>
+            <w:tcW w:w="1686" w:type="dxa"/>
+          </w:tcPr>
+          <w:p>
+            <w:pPr>
+              <w:ind w:firstLine="0"/>
+              <w:rPr>
+                <w:sz w:val="22"/>
+              </w:rPr>
+            </w:pPr>
+            <w:r>
+              <w:rPr>
+                <w:sz w:val="22"/>
+              </w:rPr>
+              <w:t>Да</w:t>
+            </w:r>
+          </w:p>
+        </w:tc>
+        <w:tc>
+          <w:tcPr>
+            <w:tcW w:w="1686" w:type="dxa"/>
+          </w:tcPr>
+          <w:p>
+            <w:pPr>
+              <w:ind w:firstLine="0"/>
+              <w:rPr>
+                <w:sz w:val="22"/>
+              </w:rPr>
+            </w:pPr>
+            <w:r>
+              <w:rPr>
+                <w:sz w:val="22"/>
+              </w:rPr>
+              <w:t>Нет</w:t>
+            </w:r>
+          </w:p>
+        </w:tc>
+        <w:tc>
+          <w:tcPr>
+            <w:tcW w:w="1686" w:type="dxa"/>
+          </w:tcPr>
+          <w:p>
+            <w:pPr>
+              <w:ind w:firstLine="0"/>
+              <w:rPr>
+                <w:sz w:val="22"/>
+              </w:rPr>
+            </w:pPr>
+            <w:r>
+              <w:rPr>
+                <w:sz w:val="22"/>
+              </w:rPr>
+              <w:t>Нет</w:t>
+            </w:r>
+          </w:p>
+        </w:tc>
+      </w:tr>
+      <w:tr>
+        <w:tc>
+          <w:tcPr>
+            <w:tcW w:w="2601" w:type="dxa"/>
+          </w:tcPr>
+          <w:p>
+            <w:pPr>
+              <w:ind w:firstLine="0"/>
+              <w:rPr>
+                <w:sz w:val="22"/>
+              </w:rPr>
+            </w:pPr>
+            <w:r>
+              <w:rPr>
+                <w:sz w:val="22"/>
+              </w:rPr>
+              <w:t>Статистический анализатор кода</w:t>
+            </w:r>
+          </w:p>
+        </w:tc>
+        <w:tc>
+          <w:tcPr>
+            <w:tcW w:w="1686" w:type="dxa"/>
+          </w:tcPr>
+          <w:p>
+            <w:pPr>
+              <w:ind w:firstLine="0"/>
+              <w:rPr>
+                <w:sz w:val="22"/>
+              </w:rPr>
+            </w:pPr>
+            <w:r>
+              <w:rPr>
+                <w:sz w:val="22"/>
+              </w:rPr>
+              <w:t>Да</w:t>
+            </w:r>
+          </w:p>
+        </w:tc>
+        <w:tc>
+          <w:tcPr>
+            <w:tcW w:w="1686" w:type="dxa"/>
+          </w:tcPr>
+          <w:p>
+            <w:pPr>
+              <w:ind w:firstLine="0"/>
+              <w:rPr>
+                <w:sz w:val="22"/>
+              </w:rPr>
+            </w:pPr>
+            <w:r>
+              <w:rPr>
+                <w:sz w:val="22"/>
+              </w:rPr>
+              <w:t>Нет</w:t>
+            </w:r>
+          </w:p>
+        </w:tc>
+        <w:tc>
+          <w:tcPr>
+            <w:tcW w:w="1686" w:type="dxa"/>
+          </w:tcPr>
+          <w:p>
+            <w:pPr>
+              <w:ind w:firstLine="0"/>
+              <w:rPr>
+                <w:sz w:val="22"/>
+              </w:rPr>
+            </w:pPr>
+            <w:r>
+              <w:rPr>
+                <w:sz w:val="22"/>
+              </w:rPr>
+              <w:t>Да</w:t>
+            </w:r>
+          </w:p>
+        </w:tc>
+        <w:tc>
+          <w:tcPr>
+            <w:tcW w:w="1686" w:type="dxa"/>
+          </w:tcPr>
+          <w:p>
+            <w:pPr>
+              <w:ind w:firstLine="0"/>
+              <w:rPr>
+                <w:sz w:val="22"/>
+              </w:rPr>
+            </w:pPr>
+            <w:r>
+              <w:rPr>
+                <w:sz w:val="22"/>
+              </w:rPr>
+              <w:t>Да</w:t>
+            </w:r>
+          </w:p>
+        </w:tc>
+      </w:tr>
+      <w:tr>
+        <w:tc>
+          <w:tcPr>
+            <w:tcW w:w="2601" w:type="dxa"/>
+          </w:tcPr>
+          <w:p>
+            <w:pPr>
+              <w:ind w:firstLine="0"/>
+              <w:rPr>
+                <w:sz w:val="22"/>
+              </w:rPr>
+            </w:pPr>
+            <w:r>
+              <w:rPr>
+                <w:sz w:val="22"/>
+              </w:rPr>
+              <w:t>Инструменты для тестирования</w:t>
+            </w:r>
+          </w:p>
+        </w:tc>
+        <w:tc>
+          <w:tcPr>
+            <w:tcW w:w="1686" w:type="dxa"/>
+          </w:tcPr>
+          <w:p>
+            <w:pPr>
+              <w:ind w:firstLine="0"/>
+              <w:rPr>
+                <w:sz w:val="22"/>
+              </w:rPr>
+            </w:pPr>
+            <w:r>
+              <w:rPr>
+                <w:sz w:val="22"/>
+              </w:rPr>
+              <w:t>Да</w:t>
+            </w:r>
+          </w:p>
+        </w:tc>
+        <w:tc>
+          <w:tcPr>
+            <w:tcW w:w="1686" w:type="dxa"/>
+          </w:tcPr>
+          <w:p>
+            <w:pPr>
+              <w:ind w:firstLine="0"/>
+              <w:rPr>
+                <w:sz w:val="22"/>
+              </w:rPr>
+            </w:pPr>
+            <w:r>
+              <w:rPr>
+                <w:sz w:val="22"/>
+              </w:rPr>
+              <w:t>Да</w:t>
+            </w:r>
+          </w:p>
+        </w:tc>
+        <w:tc>
+          <w:tcPr>
+            <w:tcW w:w="1686" w:type="dxa"/>
+          </w:tcPr>
+          <w:p>
+            <w:pPr>
+              <w:ind w:firstLine="0"/>
+              <w:rPr>
+                <w:sz w:val="22"/>
+              </w:rPr>
+            </w:pPr>
+            <w:r>
+              <w:rPr>
+                <w:sz w:val="22"/>
+              </w:rPr>
+              <w:t>Нет</w:t>
+            </w:r>
+          </w:p>
+        </w:tc>
+        <w:tc>
+          <w:tcPr>
+            <w:tcW w:w="1686" w:type="dxa"/>
+          </w:tcPr>
+          <w:p>
+            <w:pPr>
+              <w:ind w:firstLine="0"/>
+              <w:rPr>
+                <w:sz w:val="22"/>
+              </w:rPr>
+            </w:pPr>
+            <w:r>
+              <w:rPr>
+                <w:sz w:val="22"/>
+              </w:rPr>
+              <w:t>ет</w:t>
+            </w:r>
+          </w:p>
+        </w:tc>
+      </w:tr>
+    </w:tbl>
     <w:p>
       <w:pPr>
         <w:ind w:firstLine="284"/>
-      </w:pPr>
-      <w:r>
-        <w:rPr>
-          <w:sz w:val="22"/>
-        </w:rPr>
-        <w:t xml:space="preserve">Visual Studio 2019 + </w:t>
-      </w:r>
-      <w:proofErr w:type="spellStart"/>
-      <w:r>
-        <w:rPr>
-          <w:sz w:val="22"/>
-        </w:rPr>
-        <w:t>ReSharper</w:t>
-      </w:r>
-      <w:proofErr w:type="spellEnd"/>
-      <w:r>
-        <w:rPr>
-          <w:sz w:val="22"/>
-        </w:rPr>
-        <w:t xml:space="preserve"> – официальная среда разработки языка С# от Microsoft и расширение от </w:t>
-      </w:r>
-      <w:proofErr w:type="spellStart"/>
-      <w:r>
-        <w:rPr>
-          <w:sz w:val="22"/>
-        </w:rPr>
-        <w:t>JetBrains</w:t>
-      </w:r>
-      <w:proofErr w:type="spellEnd"/>
-      <w:r>
-        <w:rPr>
-          <w:sz w:val="22"/>
-        </w:rPr>
-        <w:t xml:space="preserve"> повышающее уровень </w:t>
-      </w:r>
-      <w:proofErr w:type="spellStart"/>
-      <w:r>
-        <w:rPr>
-          <w:sz w:val="22"/>
-        </w:rPr>
-        <w:t>IntelliSense</w:t>
-      </w:r>
-      <w:proofErr w:type="spellEnd"/>
-      <w:r>
+        <w:rPr>
+          <w:sz w:val="22"/>
+        </w:rPr>
+      </w:pPr>
+      <w:r>
+        <w:rPr>
+          <w:sz w:val="22"/>
+        </w:rPr>
+        <w:t>Табл 2. Выбор среды разработки</w:t>
+      </w:r>
+    </w:p>
+    <w:p>
+      <w:pPr>
+        <w:ind w:firstLine="284"/>
+      </w:pPr>
+      <w:r>
+        <w:rPr>
+          <w:sz w:val="22"/>
+        </w:rPr>
+        <w:t xml:space="preserve">Всем требованиям отвечает </w:t>
+      </w:r>
+      <w:r>
+        <w:rPr>
+          <w:sz w:val="22"/>
+          <w:lang w:val="en-US"/>
+        </w:rPr>
+        <w:t>MS</w:t>
+      </w:r>
+      <w:r>
+        <w:rPr>
+          <w:sz w:val="22"/>
+        </w:rPr>
         <w:t xml:space="preserve"> </w:t>
+      </w:r>
+      <w:r>
+        <w:rPr>
+          <w:sz w:val="22"/>
+          <w:lang w:val="en-US"/>
+        </w:rPr>
+        <w:t>Visual</w:t>
+      </w:r>
+      <w:r>
+        <w:rPr>
+          <w:sz w:val="22"/>
+        </w:rPr>
+        <w:t xml:space="preserve"> </w:t>
+      </w:r>
+      <w:r>
+        <w:rPr>
+          <w:sz w:val="22"/>
+          <w:lang w:val="en-US"/>
+        </w:rPr>
+        <w:t>Studio</w:t>
       </w:r>
       <w:r>
         <w:br w:type="page"/>
@@ -2001,10 +2561,10 @@
           <w:sz w:val="22"/>
         </w:rPr>
         <w:drawing>
-          <wp:inline distT="0" distB="0" distL="0" distR="0" wp14:anchorId="19E05BFE" wp14:editId="1CFCB831">
-            <wp:extent cx="5940425" cy="6445250"/>
-            <wp:effectExtent l="0" t="0" r="3175" b="0"/>
-            <wp:docPr id="2" name="Рисунок 2"/>
+          <wp:inline distT="0" distB="0" distL="0" distR="0" wp14:anchorId="032AB702" wp14:editId="18BB7D3A">
+            <wp:extent cx="5268060" cy="5830114"/>
+            <wp:effectExtent l="0" t="0" r="8890" b="0"/>
+            <wp:docPr id="3" name="Рисунок 3"/>
             <wp:cNvGraphicFramePr>
               <a:graphicFrameLocks xmlns:a="http://schemas.openxmlformats.org/drawingml/2006/main" noChangeAspect="1"/>
             </wp:cNvGraphicFramePr>
@@ -2024,7 +2584,7 @@
                   <pic:spPr>
                     <a:xfrm>
                       <a:off x="0" y="0"/>
-                      <a:ext cx="5940425" cy="6445250"/>
+                      <a:ext cx="5268060" cy="5830114"/>
                     </a:xfrm>
                     <a:prstGeom prst="rect">
                       <a:avLst/>
@@ -2095,6 +2655,7 @@
       </w:pPr>
       <w:r>
         <w:rPr>
+          <w:noProof/>
           <w:sz w:val="22"/>
         </w:rPr>
         <w:drawing>
@@ -2219,7 +2780,6 @@
         </w:rPr>
         <w:t xml:space="preserve">: </w:t>
       </w:r>
-      <w:proofErr w:type="spellStart"/>
       <w:r>
         <w:rPr>
           <w:sz w:val="22"/>
@@ -2227,7 +2787,6 @@
         </w:rPr>
         <w:t>IcmpGenerator</w:t>
       </w:r>
-      <w:proofErr w:type="spellEnd"/>
       <w:r>
         <w:rPr>
           <w:sz w:val="22"/>
@@ -2281,7 +2840,6 @@
           <w:sz w:val="22"/>
         </w:rPr>
       </w:pPr>
-      <w:proofErr w:type="spellStart"/>
       <w:r>
         <w:rPr>
           <w:sz w:val="22"/>
@@ -2289,7 +2847,6 @@
         </w:rPr>
         <w:t>IcmpGenerator</w:t>
       </w:r>
-      <w:proofErr w:type="spellEnd"/>
       <w:r>
         <w:rPr>
           <w:sz w:val="22"/>
@@ -2315,7 +2872,6 @@
         </w:rPr>
         <w:t xml:space="preserve">генерирует и отправляет </w:t>
       </w:r>
-      <w:proofErr w:type="spellStart"/>
       <w:r>
         <w:rPr>
           <w:sz w:val="22"/>
@@ -2323,7 +2879,6 @@
         </w:rPr>
         <w:t>Icmp</w:t>
       </w:r>
-      <w:proofErr w:type="spellEnd"/>
       <w:r>
         <w:rPr>
           <w:sz w:val="22"/>
@@ -2376,21 +2931,7 @@
         <w:rPr>
           <w:sz w:val="22"/>
         </w:rPr>
-        <w:t xml:space="preserve">отлавливает все пакеты проходящие через прослушиваемый </w:t>
-      </w:r>
-      <w:proofErr w:type="spellStart"/>
-      <w:r>
-        <w:rPr>
-          <w:sz w:val="22"/>
-        </w:rPr>
-        <w:t>адресс</w:t>
-      </w:r>
-      <w:proofErr w:type="spellEnd"/>
-      <w:r>
-        <w:rPr>
-          <w:sz w:val="22"/>
-        </w:rPr>
-        <w:t>.</w:t>
+        <w:t>отлавливает все пакеты проходящие через прослушиваемый адресс.</w:t>
       </w:r>
     </w:p>
     <w:p>
@@ -3748,6 +4289,7 @@
   <w:style w:type="character" w:default="1" w:styleId="a0">
     <w:name w:val="Default Paragraph Font"/>
     <w:uiPriority w:val="1"/>
+    <w:semiHidden/>
     <w:unhideWhenUsed/>
   </w:style>
   <w:style w:type="table" w:default="1" w:styleId="a1">
